--- a/assets/documents/Professional Self-Assessment.docx
+++ b/assets/documents/Professional Self-Assessment.docx
@@ -969,7 +969,23 @@
           <w:sz w:val="24"/>
           <w:szCs w:val="24"/>
         </w:rPr>
-        <w:t>“Java Program Enhancements”</w:t>
+        <w:t>“</w:t>
+      </w:r>
+      <w:r>
+        <w:rPr>
+          <w:rFonts w:ascii="Times New Roman" w:hAnsi="Times New Roman" w:cs="Times New Roman"/>
+          <w:sz w:val="24"/>
+          <w:szCs w:val="24"/>
+        </w:rPr>
+        <w:t>Program Enhancements (Java)</w:t>
+      </w:r>
+      <w:r>
+        <w:rPr>
+          <w:rFonts w:ascii="Times New Roman" w:hAnsi="Times New Roman" w:cs="Times New Roman"/>
+          <w:sz w:val="24"/>
+          <w:szCs w:val="24"/>
+        </w:rPr>
+        <w:t>”</w:t>
       </w:r>
       <w:r>
         <w:rPr>
@@ -2713,6 +2729,7 @@
   <w:style w:type="character" w:default="1" w:styleId="DefaultParagraphFont">
     <w:name w:val="Default Paragraph Font"/>
     <w:uiPriority w:val="1"/>
+    <w:semiHidden/>
     <w:unhideWhenUsed/>
   </w:style>
   <w:style w:type="table" w:default="1" w:styleId="TableNormal">
